--- a/fight-data/threat_models/Word/FGT5012.001 Passive radio signals observation.docx
+++ b/fight-data/threat_models/Word/FGT5012.001 Passive radio signals observation.docx
@@ -1,6 +1,6 @@
 
 <file path=word/document.xml><?xml version="1.0" encoding="utf-8"?>
-<w:document xmlns:wpc="http://schemas.microsoft.com/office/word/2010/wordprocessingCanvas" xmlns:cx="http://schemas.microsoft.com/office/drawing/2014/chartex" xmlns:cx1="http://schemas.microsoft.com/office/drawing/2015/9/8/chartex" xmlns:cx2="http://schemas.microsoft.com/office/drawing/2015/10/21/chartex" xmlns:cx3="http://schemas.microsoft.com/office/drawing/2016/5/9/chartex" xmlns:cx4="http://schemas.microsoft.com/office/drawing/2016/5/10/chartex" xmlns:cx5="http://schemas.microsoft.com/office/drawing/2016/5/11/chartex" xmlns:cx6="http://schemas.microsoft.com/office/drawing/2016/5/12/chartex" xmlns:cx7="http://schemas.microsoft.com/office/drawing/2016/5/13/chartex" xmlns:cx8="http://schemas.microsoft.com/office/drawing/2016/5/14/chartex" xmlns:mc="http://schemas.openxmlformats.org/markup-compatibility/2006" xmlns:aink="http://schemas.microsoft.com/office/drawing/2016/ink" xmlns:am3d="http://schemas.microsoft.com/office/drawing/2017/model3d" xmlns:o="urn:schemas-microsoft-com:office:office" xmlns:oel="http://schemas.microsoft.com/office/2019/extlst" xmlns:r="http://schemas.openxmlformats.org/officeDocument/2006/relationships" xmlns:m="http://schemas.openxmlformats.org/officeDocument/2006/math" xmlns:v="urn:schemas-microsoft-com:vml" xmlns:wp14="http://schemas.microsoft.com/office/word/2010/wordprocessingDrawing" xmlns:wp="http://schemas.openxmlformats.org/drawingml/2006/wordprocessingDrawing" xmlns:w10="urn:schemas-microsoft-com:office:word" xmlns:w="http://schemas.openxmlformats.org/wordprocessingml/2006/main" xmlns:w14="http://schemas.microsoft.com/office/word/2010/wordml" xmlns:w15="http://schemas.microsoft.com/office/word/2012/wordml" xmlns:w16cex="http://schemas.microsoft.com/office/word/2018/wordml/cex" xmlns:w16cid="http://schemas.microsoft.com/office/word/2016/wordml/cid" xmlns:w16="http://schemas.microsoft.com/office/word/2018/wordml" xmlns:w16sdtdh="http://schemas.microsoft.com/office/word/2020/wordml/sdtdatahash" xmlns:w16se="http://schemas.microsoft.com/office/word/2015/wordml/symex" xmlns:wpg="http://schemas.microsoft.com/office/word/2010/wordprocessingGroup" xmlns:wpi="http://schemas.microsoft.com/office/word/2010/wordprocessingInk" xmlns:wne="http://schemas.microsoft.com/office/word/2006/wordml" xmlns:wps="http://schemas.microsoft.com/office/word/2010/wordprocessingShape" mc:Ignorable="w14 w15 w16se w16cid w16 w16cex w16sdtdh wp14">
+<w:document xmlns:wpc="http://schemas.microsoft.com/office/word/2010/wordprocessingCanvas" xmlns:cx="http://schemas.microsoft.com/office/drawing/2014/chartex" xmlns:cx1="http://schemas.microsoft.com/office/drawing/2015/9/8/chartex" xmlns:cx2="http://schemas.microsoft.com/office/drawing/2015/10/21/chartex" xmlns:cx3="http://schemas.microsoft.com/office/drawing/2016/5/9/chartex" xmlns:cx4="http://schemas.microsoft.com/office/drawing/2016/5/10/chartex" xmlns:cx5="http://schemas.microsoft.com/office/drawing/2016/5/11/chartex" xmlns:cx6="http://schemas.microsoft.com/office/drawing/2016/5/12/chartex" xmlns:cx7="http://schemas.microsoft.com/office/drawing/2016/5/13/chartex" xmlns:cx8="http://schemas.microsoft.com/office/drawing/2016/5/14/chartex" xmlns:mc="http://schemas.openxmlformats.org/markup-compatibility/2006" xmlns:aink="http://schemas.microsoft.com/office/drawing/2016/ink" xmlns:am3d="http://schemas.microsoft.com/office/drawing/2017/model3d" xmlns:o="urn:schemas-microsoft-com:office:office" xmlns:oel="http://schemas.microsoft.com/office/2019/extlst" xmlns:r="http://schemas.openxmlformats.org/officeDocument/2006/relationships" xmlns:m="http://schemas.openxmlformats.org/officeDocument/2006/math" xmlns:v="urn:schemas-microsoft-com:vml" xmlns:wp14="http://schemas.microsoft.com/office/word/2010/wordprocessingDrawing" xmlns:wp="http://schemas.openxmlformats.org/drawingml/2006/wordprocessingDrawing" xmlns:w10="urn:schemas-microsoft-com:office:word" xmlns:w="http://schemas.openxmlformats.org/wordprocessingml/2006/main" xmlns:w14="http://schemas.microsoft.com/office/word/2010/wordml" xmlns:w15="http://schemas.microsoft.com/office/word/2012/wordml" xmlns:w16cex="http://schemas.microsoft.com/office/word/2018/wordml/cex" xmlns:w16cid="http://schemas.microsoft.com/office/word/2016/wordml/cid" xmlns:w16="http://schemas.microsoft.com/office/word/2018/wordml" xmlns:w16du="http://schemas.microsoft.com/office/word/2023/wordml/word16du" xmlns:w16sdtdh="http://schemas.microsoft.com/office/word/2020/wordml/sdtdatahash" xmlns:w16se="http://schemas.microsoft.com/office/word/2015/wordml/symex" xmlns:wpg="http://schemas.microsoft.com/office/word/2010/wordprocessingGroup" xmlns:wpi="http://schemas.microsoft.com/office/word/2010/wordprocessingInk" xmlns:wne="http://schemas.microsoft.com/office/word/2006/wordml" xmlns:wps="http://schemas.microsoft.com/office/word/2010/wordprocessingShape" mc:Ignorable="w14 w15 w16se w16cid w16 w16cex w16sdtdh wp14">
   <w:body>
     <w:p>
       <w:pPr>
@@ -201,14 +201,12 @@
         </w:rPr>
         <w:t xml:space="preserve">or the 5G New Radio (5G NR) multi RTT (Round trip time) and </w:t>
       </w:r>
-      <w:proofErr w:type="gramStart"/>
-      <w:r>
-        <w:rPr>
-          <w:rFonts w:ascii="Arial" w:eastAsia="Arial" w:hAnsi="Arial" w:cs="Arial"/>
-        </w:rPr>
-        <w:t>angle based</w:t>
-      </w:r>
-      <w:proofErr w:type="gramEnd"/>
+      <w:r>
+        <w:rPr>
+          <w:rFonts w:ascii="Arial" w:eastAsia="Arial" w:hAnsi="Arial" w:cs="Arial"/>
+        </w:rPr>
+        <w:t>angle-based</w:t>
+      </w:r>
       <w:r>
         <w:rPr>
           <w:rFonts w:ascii="Arial" w:eastAsia="Arial" w:hAnsi="Arial" w:cs="Arial"/>
@@ -550,7 +548,7 @@
         <w:rPr>
           <w:rFonts w:ascii="Arial" w:eastAsia="Arial" w:hAnsi="Arial" w:cs="Arial"/>
         </w:rPr>
-        <w:t xml:space="preserve">: </w:t>
+        <w:t xml:space="preserve"> </w:t>
       </w:r>
     </w:p>
     <w:tbl>
@@ -1501,15 +1499,7 @@
                 <w:sz w:val="16"/>
                 <w:szCs w:val="16"/>
               </w:rPr>
-              <w:t xml:space="preserve"> </w:t>
-            </w:r>
-            <w:r>
-              <w:rPr>
-                <w:rFonts w:ascii="Arial" w:eastAsia="Arial" w:hAnsi="Arial" w:cs="Arial"/>
-                <w:sz w:val="16"/>
-                <w:szCs w:val="16"/>
-              </w:rPr>
-              <w:t>subscrib</w:t>
+              <w:t xml:space="preserve"> subscrib</w:t>
             </w:r>
             <w:r>
               <w:rPr>
@@ -1700,16 +1690,14 @@
               </w:rPr>
               <w:t xml:space="preserve">X. Hu et.al. “A Systematic Analysis Method for 5G Non-Access Stratum </w:t>
             </w:r>
-            <w:proofErr w:type="spellStart"/>
             <w:r>
               <w:rPr>
                 <w:rFonts w:ascii="Arial" w:hAnsi="Arial" w:cs="Arial"/>
                 <w:sz w:val="20"/>
                 <w:szCs w:val="20"/>
               </w:rPr>
-              <w:t>Signalling</w:t>
-            </w:r>
-            <w:proofErr w:type="spellEnd"/>
+              <w:t>Signaling</w:t>
+            </w:r>
             <w:r>
               <w:rPr>
                 <w:rFonts w:ascii="Arial" w:hAnsi="Arial" w:cs="Arial"/>
@@ -1788,7 +1776,7 @@
 </file>
 
 <file path=word/endnotes.xml><?xml version="1.0" encoding="utf-8"?>
-<w:endnotes xmlns:wpc="http://schemas.microsoft.com/office/word/2010/wordprocessingCanvas" xmlns:cx="http://schemas.microsoft.com/office/drawing/2014/chartex" xmlns:cx1="http://schemas.microsoft.com/office/drawing/2015/9/8/chartex" xmlns:cx2="http://schemas.microsoft.com/office/drawing/2015/10/21/chartex" xmlns:cx3="http://schemas.microsoft.com/office/drawing/2016/5/9/chartex" xmlns:cx4="http://schemas.microsoft.com/office/drawing/2016/5/10/chartex" xmlns:cx5="http://schemas.microsoft.com/office/drawing/2016/5/11/chartex" xmlns:cx6="http://schemas.microsoft.com/office/drawing/2016/5/12/chartex" xmlns:cx7="http://schemas.microsoft.com/office/drawing/2016/5/13/chartex" xmlns:cx8="http://schemas.microsoft.com/office/drawing/2016/5/14/chartex" xmlns:mc="http://schemas.openxmlformats.org/markup-compatibility/2006" xmlns:aink="http://schemas.microsoft.com/office/drawing/2016/ink" xmlns:am3d="http://schemas.microsoft.com/office/drawing/2017/model3d" xmlns:o="urn:schemas-microsoft-com:office:office" xmlns:oel="http://schemas.microsoft.com/office/2019/extlst" xmlns:r="http://schemas.openxmlformats.org/officeDocument/2006/relationships" xmlns:m="http://schemas.openxmlformats.org/officeDocument/2006/math" xmlns:v="urn:schemas-microsoft-com:vml" xmlns:wp14="http://schemas.microsoft.com/office/word/2010/wordprocessingDrawing" xmlns:wp="http://schemas.openxmlformats.org/drawingml/2006/wordprocessingDrawing" xmlns:w10="urn:schemas-microsoft-com:office:word" xmlns:w="http://schemas.openxmlformats.org/wordprocessingml/2006/main" xmlns:w14="http://schemas.microsoft.com/office/word/2010/wordml" xmlns:w15="http://schemas.microsoft.com/office/word/2012/wordml" xmlns:w16cex="http://schemas.microsoft.com/office/word/2018/wordml/cex" xmlns:w16cid="http://schemas.microsoft.com/office/word/2016/wordml/cid" xmlns:w16="http://schemas.microsoft.com/office/word/2018/wordml" xmlns:w16sdtdh="http://schemas.microsoft.com/office/word/2020/wordml/sdtdatahash" xmlns:w16se="http://schemas.microsoft.com/office/word/2015/wordml/symex" xmlns:wpg="http://schemas.microsoft.com/office/word/2010/wordprocessingGroup" xmlns:wpi="http://schemas.microsoft.com/office/word/2010/wordprocessingInk" xmlns:wne="http://schemas.microsoft.com/office/word/2006/wordml" xmlns:wps="http://schemas.microsoft.com/office/word/2010/wordprocessingShape" mc:Ignorable="w14 w15 w16se w16cid w16 w16cex w16sdtdh wp14">
+<w:endnotes xmlns:wpc="http://schemas.microsoft.com/office/word/2010/wordprocessingCanvas" xmlns:cx="http://schemas.microsoft.com/office/drawing/2014/chartex" xmlns:cx1="http://schemas.microsoft.com/office/drawing/2015/9/8/chartex" xmlns:cx2="http://schemas.microsoft.com/office/drawing/2015/10/21/chartex" xmlns:cx3="http://schemas.microsoft.com/office/drawing/2016/5/9/chartex" xmlns:cx4="http://schemas.microsoft.com/office/drawing/2016/5/10/chartex" xmlns:cx5="http://schemas.microsoft.com/office/drawing/2016/5/11/chartex" xmlns:cx6="http://schemas.microsoft.com/office/drawing/2016/5/12/chartex" xmlns:cx7="http://schemas.microsoft.com/office/drawing/2016/5/13/chartex" xmlns:cx8="http://schemas.microsoft.com/office/drawing/2016/5/14/chartex" xmlns:mc="http://schemas.openxmlformats.org/markup-compatibility/2006" xmlns:aink="http://schemas.microsoft.com/office/drawing/2016/ink" xmlns:am3d="http://schemas.microsoft.com/office/drawing/2017/model3d" xmlns:o="urn:schemas-microsoft-com:office:office" xmlns:oel="http://schemas.microsoft.com/office/2019/extlst" xmlns:r="http://schemas.openxmlformats.org/officeDocument/2006/relationships" xmlns:m="http://schemas.openxmlformats.org/officeDocument/2006/math" xmlns:v="urn:schemas-microsoft-com:vml" xmlns:wp14="http://schemas.microsoft.com/office/word/2010/wordprocessingDrawing" xmlns:wp="http://schemas.openxmlformats.org/drawingml/2006/wordprocessingDrawing" xmlns:w10="urn:schemas-microsoft-com:office:word" xmlns:w="http://schemas.openxmlformats.org/wordprocessingml/2006/main" xmlns:w14="http://schemas.microsoft.com/office/word/2010/wordml" xmlns:w15="http://schemas.microsoft.com/office/word/2012/wordml" xmlns:w16cex="http://schemas.microsoft.com/office/word/2018/wordml/cex" xmlns:w16cid="http://schemas.microsoft.com/office/word/2016/wordml/cid" xmlns:w16="http://schemas.microsoft.com/office/word/2018/wordml" xmlns:w16du="http://schemas.microsoft.com/office/word/2023/wordml/word16du" xmlns:w16sdtdh="http://schemas.microsoft.com/office/word/2020/wordml/sdtdatahash" xmlns:w16se="http://schemas.microsoft.com/office/word/2015/wordml/symex" xmlns:wpg="http://schemas.microsoft.com/office/word/2010/wordprocessingGroup" xmlns:wpi="http://schemas.microsoft.com/office/word/2010/wordprocessingInk" xmlns:wne="http://schemas.microsoft.com/office/word/2006/wordml" xmlns:wps="http://schemas.microsoft.com/office/word/2010/wordprocessingShape" mc:Ignorable="w14 w15 w16se w16cid w16 w16cex w16sdtdh wp14">
   <w:endnote w:type="separator" w:id="-1">
     <w:p>
       <w:r>
@@ -1810,7 +1798,7 @@
 </file>
 
 <file path=word/footer1.xml><?xml version="1.0" encoding="utf-8"?>
-<w:ftr xmlns:wpc="http://schemas.microsoft.com/office/word/2010/wordprocessingCanvas" xmlns:cx="http://schemas.microsoft.com/office/drawing/2014/chartex" xmlns:cx1="http://schemas.microsoft.com/office/drawing/2015/9/8/chartex" xmlns:cx2="http://schemas.microsoft.com/office/drawing/2015/10/21/chartex" xmlns:cx3="http://schemas.microsoft.com/office/drawing/2016/5/9/chartex" xmlns:cx4="http://schemas.microsoft.com/office/drawing/2016/5/10/chartex" xmlns:cx5="http://schemas.microsoft.com/office/drawing/2016/5/11/chartex" xmlns:cx6="http://schemas.microsoft.com/office/drawing/2016/5/12/chartex" xmlns:cx7="http://schemas.microsoft.com/office/drawing/2016/5/13/chartex" xmlns:cx8="http://schemas.microsoft.com/office/drawing/2016/5/14/chartex" xmlns:mc="http://schemas.openxmlformats.org/markup-compatibility/2006" xmlns:aink="http://schemas.microsoft.com/office/drawing/2016/ink" xmlns:am3d="http://schemas.microsoft.com/office/drawing/2017/model3d" xmlns:o="urn:schemas-microsoft-com:office:office" xmlns:oel="http://schemas.microsoft.com/office/2019/extlst" xmlns:r="http://schemas.openxmlformats.org/officeDocument/2006/relationships" xmlns:m="http://schemas.openxmlformats.org/officeDocument/2006/math" xmlns:v="urn:schemas-microsoft-com:vml" xmlns:wp14="http://schemas.microsoft.com/office/word/2010/wordprocessingDrawing" xmlns:wp="http://schemas.openxmlformats.org/drawingml/2006/wordprocessingDrawing" xmlns:w10="urn:schemas-microsoft-com:office:word" xmlns:w="http://schemas.openxmlformats.org/wordprocessingml/2006/main" xmlns:w14="http://schemas.microsoft.com/office/word/2010/wordml" xmlns:w15="http://schemas.microsoft.com/office/word/2012/wordml" xmlns:w16cex="http://schemas.microsoft.com/office/word/2018/wordml/cex" xmlns:w16cid="http://schemas.microsoft.com/office/word/2016/wordml/cid" xmlns:w16="http://schemas.microsoft.com/office/word/2018/wordml" xmlns:w16sdtdh="http://schemas.microsoft.com/office/word/2020/wordml/sdtdatahash" xmlns:w16se="http://schemas.microsoft.com/office/word/2015/wordml/symex" xmlns:wpg="http://schemas.microsoft.com/office/word/2010/wordprocessingGroup" xmlns:wpi="http://schemas.microsoft.com/office/word/2010/wordprocessingInk" xmlns:wne="http://schemas.microsoft.com/office/word/2006/wordml" xmlns:wps="http://schemas.microsoft.com/office/word/2010/wordprocessingShape" mc:Ignorable="w14 w15 w16se w16cid w16 w16cex w16sdtdh wp14">
+<w:ftr xmlns:wpc="http://schemas.microsoft.com/office/word/2010/wordprocessingCanvas" xmlns:cx="http://schemas.microsoft.com/office/drawing/2014/chartex" xmlns:cx1="http://schemas.microsoft.com/office/drawing/2015/9/8/chartex" xmlns:cx2="http://schemas.microsoft.com/office/drawing/2015/10/21/chartex" xmlns:cx3="http://schemas.microsoft.com/office/drawing/2016/5/9/chartex" xmlns:cx4="http://schemas.microsoft.com/office/drawing/2016/5/10/chartex" xmlns:cx5="http://schemas.microsoft.com/office/drawing/2016/5/11/chartex" xmlns:cx6="http://schemas.microsoft.com/office/drawing/2016/5/12/chartex" xmlns:cx7="http://schemas.microsoft.com/office/drawing/2016/5/13/chartex" xmlns:cx8="http://schemas.microsoft.com/office/drawing/2016/5/14/chartex" xmlns:mc="http://schemas.openxmlformats.org/markup-compatibility/2006" xmlns:aink="http://schemas.microsoft.com/office/drawing/2016/ink" xmlns:am3d="http://schemas.microsoft.com/office/drawing/2017/model3d" xmlns:o="urn:schemas-microsoft-com:office:office" xmlns:oel="http://schemas.microsoft.com/office/2019/extlst" xmlns:r="http://schemas.openxmlformats.org/officeDocument/2006/relationships" xmlns:m="http://schemas.openxmlformats.org/officeDocument/2006/math" xmlns:v="urn:schemas-microsoft-com:vml" xmlns:wp14="http://schemas.microsoft.com/office/word/2010/wordprocessingDrawing" xmlns:wp="http://schemas.openxmlformats.org/drawingml/2006/wordprocessingDrawing" xmlns:w10="urn:schemas-microsoft-com:office:word" xmlns:w="http://schemas.openxmlformats.org/wordprocessingml/2006/main" xmlns:w14="http://schemas.microsoft.com/office/word/2010/wordml" xmlns:w15="http://schemas.microsoft.com/office/word/2012/wordml" xmlns:w16cex="http://schemas.microsoft.com/office/word/2018/wordml/cex" xmlns:w16cid="http://schemas.microsoft.com/office/word/2016/wordml/cid" xmlns:w16="http://schemas.microsoft.com/office/word/2018/wordml" xmlns:w16du="http://schemas.microsoft.com/office/word/2023/wordml/word16du" xmlns:w16sdtdh="http://schemas.microsoft.com/office/word/2020/wordml/sdtdatahash" xmlns:w16se="http://schemas.microsoft.com/office/word/2015/wordml/symex" xmlns:wpg="http://schemas.microsoft.com/office/word/2010/wordprocessingGroup" xmlns:wpi="http://schemas.microsoft.com/office/word/2010/wordprocessingInk" xmlns:wne="http://schemas.microsoft.com/office/word/2006/wordml" xmlns:wps="http://schemas.microsoft.com/office/word/2010/wordprocessingShape" mc:Ignorable="w14 w15 w16se w16cid w16 w16cex w16sdtdh wp14">
   <w:p>
     <w:pPr>
       <w:pStyle w:val="Footer"/>
@@ -1824,7 +1812,7 @@
 </file>
 
 <file path=word/footnotes.xml><?xml version="1.0" encoding="utf-8"?>
-<w:footnotes xmlns:wpc="http://schemas.microsoft.com/office/word/2010/wordprocessingCanvas" xmlns:cx="http://schemas.microsoft.com/office/drawing/2014/chartex" xmlns:cx1="http://schemas.microsoft.com/office/drawing/2015/9/8/chartex" xmlns:cx2="http://schemas.microsoft.com/office/drawing/2015/10/21/chartex" xmlns:cx3="http://schemas.microsoft.com/office/drawing/2016/5/9/chartex" xmlns:cx4="http://schemas.microsoft.com/office/drawing/2016/5/10/chartex" xmlns:cx5="http://schemas.microsoft.com/office/drawing/2016/5/11/chartex" xmlns:cx6="http://schemas.microsoft.com/office/drawing/2016/5/12/chartex" xmlns:cx7="http://schemas.microsoft.com/office/drawing/2016/5/13/chartex" xmlns:cx8="http://schemas.microsoft.com/office/drawing/2016/5/14/chartex" xmlns:mc="http://schemas.openxmlformats.org/markup-compatibility/2006" xmlns:aink="http://schemas.microsoft.com/office/drawing/2016/ink" xmlns:am3d="http://schemas.microsoft.com/office/drawing/2017/model3d" xmlns:o="urn:schemas-microsoft-com:office:office" xmlns:oel="http://schemas.microsoft.com/office/2019/extlst" xmlns:r="http://schemas.openxmlformats.org/officeDocument/2006/relationships" xmlns:m="http://schemas.openxmlformats.org/officeDocument/2006/math" xmlns:v="urn:schemas-microsoft-com:vml" xmlns:wp14="http://schemas.microsoft.com/office/word/2010/wordprocessingDrawing" xmlns:wp="http://schemas.openxmlformats.org/drawingml/2006/wordprocessingDrawing" xmlns:w10="urn:schemas-microsoft-com:office:word" xmlns:w="http://schemas.openxmlformats.org/wordprocessingml/2006/main" xmlns:w14="http://schemas.microsoft.com/office/word/2010/wordml" xmlns:w15="http://schemas.microsoft.com/office/word/2012/wordml" xmlns:w16cex="http://schemas.microsoft.com/office/word/2018/wordml/cex" xmlns:w16cid="http://schemas.microsoft.com/office/word/2016/wordml/cid" xmlns:w16="http://schemas.microsoft.com/office/word/2018/wordml" xmlns:w16sdtdh="http://schemas.microsoft.com/office/word/2020/wordml/sdtdatahash" xmlns:w16se="http://schemas.microsoft.com/office/word/2015/wordml/symex" xmlns:wpg="http://schemas.microsoft.com/office/word/2010/wordprocessingGroup" xmlns:wpi="http://schemas.microsoft.com/office/word/2010/wordprocessingInk" xmlns:wne="http://schemas.microsoft.com/office/word/2006/wordml" xmlns:wps="http://schemas.microsoft.com/office/word/2010/wordprocessingShape" mc:Ignorable="w14 w15 w16se w16cid w16 w16cex w16sdtdh wp14">
+<w:footnotes xmlns:wpc="http://schemas.microsoft.com/office/word/2010/wordprocessingCanvas" xmlns:cx="http://schemas.microsoft.com/office/drawing/2014/chartex" xmlns:cx1="http://schemas.microsoft.com/office/drawing/2015/9/8/chartex" xmlns:cx2="http://schemas.microsoft.com/office/drawing/2015/10/21/chartex" xmlns:cx3="http://schemas.microsoft.com/office/drawing/2016/5/9/chartex" xmlns:cx4="http://schemas.microsoft.com/office/drawing/2016/5/10/chartex" xmlns:cx5="http://schemas.microsoft.com/office/drawing/2016/5/11/chartex" xmlns:cx6="http://schemas.microsoft.com/office/drawing/2016/5/12/chartex" xmlns:cx7="http://schemas.microsoft.com/office/drawing/2016/5/13/chartex" xmlns:cx8="http://schemas.microsoft.com/office/drawing/2016/5/14/chartex" xmlns:mc="http://schemas.openxmlformats.org/markup-compatibility/2006" xmlns:aink="http://schemas.microsoft.com/office/drawing/2016/ink" xmlns:am3d="http://schemas.microsoft.com/office/drawing/2017/model3d" xmlns:o="urn:schemas-microsoft-com:office:office" xmlns:oel="http://schemas.microsoft.com/office/2019/extlst" xmlns:r="http://schemas.openxmlformats.org/officeDocument/2006/relationships" xmlns:m="http://schemas.openxmlformats.org/officeDocument/2006/math" xmlns:v="urn:schemas-microsoft-com:vml" xmlns:wp14="http://schemas.microsoft.com/office/word/2010/wordprocessingDrawing" xmlns:wp="http://schemas.openxmlformats.org/drawingml/2006/wordprocessingDrawing" xmlns:w10="urn:schemas-microsoft-com:office:word" xmlns:w="http://schemas.openxmlformats.org/wordprocessingml/2006/main" xmlns:w14="http://schemas.microsoft.com/office/word/2010/wordml" xmlns:w15="http://schemas.microsoft.com/office/word/2012/wordml" xmlns:w16cex="http://schemas.microsoft.com/office/word/2018/wordml/cex" xmlns:w16cid="http://schemas.microsoft.com/office/word/2016/wordml/cid" xmlns:w16="http://schemas.microsoft.com/office/word/2018/wordml" xmlns:w16du="http://schemas.microsoft.com/office/word/2023/wordml/word16du" xmlns:w16sdtdh="http://schemas.microsoft.com/office/word/2020/wordml/sdtdatahash" xmlns:w16se="http://schemas.microsoft.com/office/word/2015/wordml/symex" xmlns:wpg="http://schemas.microsoft.com/office/word/2010/wordprocessingGroup" xmlns:wpi="http://schemas.microsoft.com/office/word/2010/wordprocessingInk" xmlns:wne="http://schemas.microsoft.com/office/word/2006/wordml" xmlns:wps="http://schemas.microsoft.com/office/word/2010/wordprocessingShape" mc:Ignorable="w14 w15 w16se w16cid w16 w16cex w16sdtdh wp14">
   <w:footnote w:type="separator" w:id="-1">
     <w:p>
       <w:r>
@@ -1864,7 +1852,7 @@
 </file>
 
 <file path=word/numbering.xml><?xml version="1.0" encoding="utf-8"?>
-<w:numbering xmlns:wpc="http://schemas.microsoft.com/office/word/2010/wordprocessingCanvas" xmlns:cx="http://schemas.microsoft.com/office/drawing/2014/chartex" xmlns:cx1="http://schemas.microsoft.com/office/drawing/2015/9/8/chartex" xmlns:cx2="http://schemas.microsoft.com/office/drawing/2015/10/21/chartex" xmlns:cx3="http://schemas.microsoft.com/office/drawing/2016/5/9/chartex" xmlns:cx4="http://schemas.microsoft.com/office/drawing/2016/5/10/chartex" xmlns:cx5="http://schemas.microsoft.com/office/drawing/2016/5/11/chartex" xmlns:cx6="http://schemas.microsoft.com/office/drawing/2016/5/12/chartex" xmlns:cx7="http://schemas.microsoft.com/office/drawing/2016/5/13/chartex" xmlns:cx8="http://schemas.microsoft.com/office/drawing/2016/5/14/chartex" xmlns:mc="http://schemas.openxmlformats.org/markup-compatibility/2006" xmlns:aink="http://schemas.microsoft.com/office/drawing/2016/ink" xmlns:am3d="http://schemas.microsoft.com/office/drawing/2017/model3d" xmlns:o="urn:schemas-microsoft-com:office:office" xmlns:oel="http://schemas.microsoft.com/office/2019/extlst" xmlns:r="http://schemas.openxmlformats.org/officeDocument/2006/relationships" xmlns:m="http://schemas.openxmlformats.org/officeDocument/2006/math" xmlns:v="urn:schemas-microsoft-com:vml" xmlns:wp14="http://schemas.microsoft.com/office/word/2010/wordprocessingDrawing" xmlns:wp="http://schemas.openxmlformats.org/drawingml/2006/wordprocessingDrawing" xmlns:w10="urn:schemas-microsoft-com:office:word" xmlns:w="http://schemas.openxmlformats.org/wordprocessingml/2006/main" xmlns:w14="http://schemas.microsoft.com/office/word/2010/wordml" xmlns:w15="http://schemas.microsoft.com/office/word/2012/wordml" xmlns:w16cex="http://schemas.microsoft.com/office/word/2018/wordml/cex" xmlns:w16cid="http://schemas.microsoft.com/office/word/2016/wordml/cid" xmlns:w16="http://schemas.microsoft.com/office/word/2018/wordml" xmlns:w16sdtdh="http://schemas.microsoft.com/office/word/2020/wordml/sdtdatahash" xmlns:w16se="http://schemas.microsoft.com/office/word/2015/wordml/symex" xmlns:wpg="http://schemas.microsoft.com/office/word/2010/wordprocessingGroup" xmlns:wpi="http://schemas.microsoft.com/office/word/2010/wordprocessingInk" xmlns:wne="http://schemas.microsoft.com/office/word/2006/wordml" xmlns:wps="http://schemas.microsoft.com/office/word/2010/wordprocessingShape" mc:Ignorable="w14 w15 w16se w16cid w16 w16cex w16sdtdh wp14">
+<w:numbering xmlns:wpc="http://schemas.microsoft.com/office/word/2010/wordprocessingCanvas" xmlns:cx="http://schemas.microsoft.com/office/drawing/2014/chartex" xmlns:cx1="http://schemas.microsoft.com/office/drawing/2015/9/8/chartex" xmlns:cx2="http://schemas.microsoft.com/office/drawing/2015/10/21/chartex" xmlns:cx3="http://schemas.microsoft.com/office/drawing/2016/5/9/chartex" xmlns:cx4="http://schemas.microsoft.com/office/drawing/2016/5/10/chartex" xmlns:cx5="http://schemas.microsoft.com/office/drawing/2016/5/11/chartex" xmlns:cx6="http://schemas.microsoft.com/office/drawing/2016/5/12/chartex" xmlns:cx7="http://schemas.microsoft.com/office/drawing/2016/5/13/chartex" xmlns:cx8="http://schemas.microsoft.com/office/drawing/2016/5/14/chartex" xmlns:mc="http://schemas.openxmlformats.org/markup-compatibility/2006" xmlns:aink="http://schemas.microsoft.com/office/drawing/2016/ink" xmlns:am3d="http://schemas.microsoft.com/office/drawing/2017/model3d" xmlns:o="urn:schemas-microsoft-com:office:office" xmlns:oel="http://schemas.microsoft.com/office/2019/extlst" xmlns:r="http://schemas.openxmlformats.org/officeDocument/2006/relationships" xmlns:m="http://schemas.openxmlformats.org/officeDocument/2006/math" xmlns:v="urn:schemas-microsoft-com:vml" xmlns:wp14="http://schemas.microsoft.com/office/word/2010/wordprocessingDrawing" xmlns:wp="http://schemas.openxmlformats.org/drawingml/2006/wordprocessingDrawing" xmlns:w10="urn:schemas-microsoft-com:office:word" xmlns:w="http://schemas.openxmlformats.org/wordprocessingml/2006/main" xmlns:w14="http://schemas.microsoft.com/office/word/2010/wordml" xmlns:w15="http://schemas.microsoft.com/office/word/2012/wordml" xmlns:w16cex="http://schemas.microsoft.com/office/word/2018/wordml/cex" xmlns:w16cid="http://schemas.microsoft.com/office/word/2016/wordml/cid" xmlns:w16="http://schemas.microsoft.com/office/word/2018/wordml" xmlns:w16du="http://schemas.microsoft.com/office/word/2023/wordml/word16du" xmlns:w16sdtdh="http://schemas.microsoft.com/office/word/2020/wordml/sdtdatahash" xmlns:w16se="http://schemas.microsoft.com/office/word/2015/wordml/symex" xmlns:wpg="http://schemas.microsoft.com/office/word/2010/wordprocessingGroup" xmlns:wpi="http://schemas.microsoft.com/office/word/2010/wordprocessingInk" xmlns:wne="http://schemas.microsoft.com/office/word/2006/wordml" xmlns:wps="http://schemas.microsoft.com/office/word/2010/wordprocessingShape" mc:Ignorable="w14 w15 w16se w16cid w16 w16cex w16sdtdh wp14">
   <w:abstractNum w:abstractNumId="0" w15:restartNumberingAfterBreak="0">
     <w:nsid w:val="3C717A3D"/>
     <w:multiLevelType w:val="multilevel"/>
@@ -3441,8 +3429,8 @@
 </file>
 
 <file path=customXml/item1.xml><?xml version="1.0" encoding="utf-8"?>
-<ct:contentTypeSchema xmlns:ct="http://schemas.microsoft.com/office/2006/metadata/contentType" xmlns:ma="http://schemas.microsoft.com/office/2006/metadata/properties/metaAttributes" ct:_="" ma:_="" ma:contentTypeName="Document" ma:contentTypeID="0x010100A52D40E1BEFB2F47B4F24C2B78FB4497" ma:contentTypeVersion="11" ma:contentTypeDescription="Create a new document." ma:contentTypeScope="" ma:versionID="a92b0f6f46e562b09284eee0e653102e">
-  <xsd:schema xmlns:xsd="http://www.w3.org/2001/XMLSchema" xmlns:xs="http://www.w3.org/2001/XMLSchema" xmlns:p="http://schemas.microsoft.com/office/2006/metadata/properties" xmlns:ns2="b301dc1f-765b-48ad-b892-df54f4ee939f" xmlns:ns3="0f673578-062f-42cf-8580-49b16be5d89d" xmlns:ns4="b5a44311-ed64-4a72-909f-c9dc6973bde2" targetNamespace="http://schemas.microsoft.com/office/2006/metadata/properties" ma:root="true" ma:fieldsID="20cdb35a2bb984c23207cd45667bf502" ns2:_="" ns3:_="" ns4:_="">
+<ct:contentTypeSchema xmlns:ct="http://schemas.microsoft.com/office/2006/metadata/contentType" xmlns:ma="http://schemas.microsoft.com/office/2006/metadata/properties/metaAttributes" ct:_="" ma:_="" ma:contentTypeName="Document" ma:contentTypeID="0x010100A52D40E1BEFB2F47B4F24C2B78FB4497" ma:contentTypeVersion="13" ma:contentTypeDescription="Create a new document." ma:contentTypeScope="" ma:versionID="76ac98d7c0ea8ebfa1e3eca549f30231">
+  <xsd:schema xmlns:xsd="http://www.w3.org/2001/XMLSchema" xmlns:xs="http://www.w3.org/2001/XMLSchema" xmlns:p="http://schemas.microsoft.com/office/2006/metadata/properties" xmlns:ns2="b301dc1f-765b-48ad-b892-df54f4ee939f" xmlns:ns3="0f673578-062f-42cf-8580-49b16be5d89d" xmlns:ns4="b5a44311-ed64-4a72-909f-c9dc6973bde2" targetNamespace="http://schemas.microsoft.com/office/2006/metadata/properties" ma:root="true" ma:fieldsID="cad347852dcf6ca16b549100e879ea68" ns2:_="" ns3:_="" ns4:_="">
     <xsd:import namespace="b301dc1f-765b-48ad-b892-df54f4ee939f"/>
     <xsd:import namespace="0f673578-062f-42cf-8580-49b16be5d89d"/>
     <xsd:import namespace="b5a44311-ed64-4a72-909f-c9dc6973bde2"/>
@@ -3461,6 +3449,8 @@
                 <xsd:element ref="ns2:MediaServiceEventHashCode" minOccurs="0"/>
                 <xsd:element ref="ns2:lcf76f155ced4ddcb4097134ff3c332f" minOccurs="0"/>
                 <xsd:element ref="ns4:TaxCatchAll" minOccurs="0"/>
+                <xsd:element ref="ns2:MediaServiceDateTaken" minOccurs="0"/>
+                <xsd:element ref="ns2:MediaLengthInSeconds" minOccurs="0"/>
               </xsd:all>
             </xsd:complexType>
           </xsd:element>
@@ -3504,6 +3494,16 @@
           <xsd:element ref="pc:Terms" minOccurs="0" maxOccurs="1"/>
         </xsd:sequence>
       </xsd:complexType>
+    </xsd:element>
+    <xsd:element name="MediaServiceDateTaken" ma:index="18" nillable="true" ma:displayName="MediaServiceDateTaken" ma:hidden="true" ma:internalName="MediaServiceDateTaken" ma:readOnly="true">
+      <xsd:simpleType>
+        <xsd:restriction base="dms:Text"/>
+      </xsd:simpleType>
+    </xsd:element>
+    <xsd:element name="MediaLengthInSeconds" ma:index="19" nillable="true" ma:displayName="MediaLengthInSeconds" ma:hidden="true" ma:internalName="MediaLengthInSeconds" ma:readOnly="true">
+      <xsd:simpleType>
+        <xsd:restriction base="dms:Unknown"/>
+      </xsd:simpleType>
     </xsd:element>
   </xsd:schema>
   <xsd:schema xmlns:xsd="http://www.w3.org/2001/XMLSchema" xmlns:xs="http://www.w3.org/2001/XMLSchema" xmlns:dms="http://schemas.microsoft.com/office/2006/documentManagement/types" xmlns:pc="http://schemas.microsoft.com/office/infopath/2007/PartnerControls" targetNamespace="0f673578-062f-42cf-8580-49b16be5d89d" elementFormDefault="qualified">
@@ -3671,7 +3671,7 @@
 </file>
 
 <file path=customXml/itemProps1.xml><?xml version="1.0" encoding="utf-8"?>
-<ds:datastoreItem xmlns:ds="http://schemas.openxmlformats.org/officeDocument/2006/customXml" ds:itemID="{4126FE9E-37F9-4B6E-BDD0-046E85D58AC4}">
+<ds:datastoreItem xmlns:ds="http://schemas.openxmlformats.org/officeDocument/2006/customXml" ds:itemID="{455F1A46-2132-42C2-AC97-139D0FA3B422}">
   <ds:schemaRefs>
     <ds:schemaRef ds:uri="http://schemas.microsoft.com/office/2006/metadata/contentType"/>
     <ds:schemaRef ds:uri="http://schemas.microsoft.com/office/2006/metadata/properties/metaAttributes"/>
